--- a/Resumes/Anuj Resume March 2024-25.docx
+++ b/Resumes/Anuj Resume March 2024-25.docx
@@ -1,6 +1,6 @@
 
 <file path=word/document.xml><?xml version="1.0" encoding="utf-8"?>
-<w:document xmlns:wpc="http://schemas.microsoft.com/office/word/2010/wordprocessingCanvas" xmlns:cx="http://schemas.microsoft.com/office/drawing/2014/chartex" xmlns:cx1="http://schemas.microsoft.com/office/drawing/2015/9/8/chartex" xmlns:cx2="http://schemas.microsoft.com/office/drawing/2015/10/21/chartex" xmlns:cx3="http://schemas.microsoft.com/office/drawing/2016/5/9/chartex" xmlns:cx4="http://schemas.microsoft.com/office/drawing/2016/5/10/chartex" xmlns:cx5="http://schemas.microsoft.com/office/drawing/2016/5/11/chartex" xmlns:cx6="http://schemas.microsoft.com/office/drawing/2016/5/12/chartex" xmlns:cx7="http://schemas.microsoft.com/office/drawing/2016/5/13/chartex" xmlns:cx8="http://schemas.microsoft.com/office/drawing/2016/5/14/chartex" xmlns:mc="http://schemas.openxmlformats.org/markup-compatibility/2006" xmlns:aink="http://schemas.microsoft.com/office/drawing/2016/ink" xmlns:am3d="http://schemas.microsoft.com/office/drawing/2017/model3d" xmlns:o="urn:schemas-microsoft-com:office:office" xmlns:oel="http://schemas.microsoft.com/office/2019/extlst" xmlns:r="http://schemas.openxmlformats.org/officeDocument/2006/relationships" xmlns:m="http://schemas.openxmlformats.org/officeDocument/2006/math" xmlns:v="urn:schemas-microsoft-com:vml" xmlns:wp14="http://schemas.microsoft.com/office/word/2010/wordprocessingDrawing" xmlns:wp="http://schemas.openxmlformats.org/drawingml/2006/wordprocessingDrawing" xmlns:w10="urn:schemas-microsoft-com:office:word" xmlns:w="http://schemas.openxmlformats.org/wordprocessingml/2006/main" xmlns:w14="http://schemas.microsoft.com/office/word/2010/wordml" xmlns:w15="http://schemas.microsoft.com/office/word/2012/wordml" xmlns:w16cex="http://schemas.microsoft.com/office/word/2018/wordml/cex" xmlns:w16cid="http://schemas.microsoft.com/office/word/2016/wordml/cid" xmlns:w16="http://schemas.microsoft.com/office/word/2018/wordml" xmlns:w16du="http://schemas.microsoft.com/office/word/2023/wordml/word16du" xmlns:w16sdtdh="http://schemas.microsoft.com/office/word/2020/wordml/sdtdatahash" xmlns:w16se="http://schemas.microsoft.com/office/word/2015/wordml/symex" xmlns:wpg="http://schemas.microsoft.com/office/word/2010/wordprocessingGroup" xmlns:wpi="http://schemas.microsoft.com/office/word/2010/wordprocessingInk" xmlns:wne="http://schemas.microsoft.com/office/word/2006/wordml" xmlns:wps="http://schemas.microsoft.com/office/word/2010/wordprocessingShape" mc:Ignorable="w14 w15 w16se w16cid w16 w16cex w16sdtdh w16du wp14">
+<w:document xmlns:wpc="http://schemas.microsoft.com/office/word/2010/wordprocessingCanvas" xmlns:cx="http://schemas.microsoft.com/office/drawing/2014/chartex" xmlns:cx1="http://schemas.microsoft.com/office/drawing/2015/9/8/chartex" xmlns:cx2="http://schemas.microsoft.com/office/drawing/2015/10/21/chartex" xmlns:cx3="http://schemas.microsoft.com/office/drawing/2016/5/9/chartex" xmlns:cx4="http://schemas.microsoft.com/office/drawing/2016/5/10/chartex" xmlns:cx5="http://schemas.microsoft.com/office/drawing/2016/5/11/chartex" xmlns:cx6="http://schemas.microsoft.com/office/drawing/2016/5/12/chartex" xmlns:cx7="http://schemas.microsoft.com/office/drawing/2016/5/13/chartex" xmlns:cx8="http://schemas.microsoft.com/office/drawing/2016/5/14/chartex" xmlns:mc="http://schemas.openxmlformats.org/markup-compatibility/2006" xmlns:aink="http://schemas.microsoft.com/office/drawing/2016/ink" xmlns:am3d="http://schemas.microsoft.com/office/drawing/2017/model3d" xmlns:o="urn:schemas-microsoft-com:office:office" xmlns:oel="http://schemas.microsoft.com/office/2019/extlst" xmlns:r="http://schemas.openxmlformats.org/officeDocument/2006/relationships" xmlns:m="http://schemas.openxmlformats.org/officeDocument/2006/math" xmlns:v="urn:schemas-microsoft-com:vml" xmlns:wp14="http://schemas.microsoft.com/office/word/2010/wordprocessingDrawing" xmlns:wp="http://schemas.openxmlformats.org/drawingml/2006/wordprocessingDrawing" xmlns:w10="urn:schemas-microsoft-com:office:word" xmlns:w="http://schemas.openxmlformats.org/wordprocessingml/2006/main" xmlns:w14="http://schemas.microsoft.com/office/word/2010/wordml" xmlns:w15="http://schemas.microsoft.com/office/word/2012/wordml" xmlns:w16cex="http://schemas.microsoft.com/office/word/2018/wordml/cex" xmlns:w16cid="http://schemas.microsoft.com/office/word/2016/wordml/cid" xmlns:w16="http://schemas.microsoft.com/office/word/2018/wordml" xmlns:w16du="http://schemas.microsoft.com/office/word/2023/wordml/word16du" xmlns:w16sdtdh="http://schemas.microsoft.com/office/word/2020/wordml/sdtdatahash" xmlns:w16sdtfl="http://schemas.microsoft.com/office/word/2024/wordml/sdtformatlock" xmlns:w16se="http://schemas.microsoft.com/office/word/2015/wordml/symex" xmlns:wpg="http://schemas.microsoft.com/office/word/2010/wordprocessingGroup" xmlns:wpi="http://schemas.microsoft.com/office/word/2010/wordprocessingInk" xmlns:wne="http://schemas.microsoft.com/office/word/2006/wordml" xmlns:wps="http://schemas.microsoft.com/office/word/2010/wordprocessingShape" mc:Ignorable="w14 w15 w16se w16cid w16 w16cex w16sdtdh w16sdtfl w16du wp14">
   <w:body>
     <w:p>
       <w:pPr>
@@ -203,6 +203,15 @@
           <w:sz w:val="18"/>
           <w:szCs w:val="18"/>
         </w:rPr>
+        <w:t xml:space="preserve"> jQuery</w:t>
+      </w:r>
+      <w:r>
+        <w:rPr>
+          <w:rFonts w:ascii="Nunito" w:eastAsia="Nunito" w:hAnsi="Nunito" w:cs="Nunito"/>
+          <w:color w:val="0F0F0F"/>
+          <w:sz w:val="18"/>
+          <w:szCs w:val="18"/>
+        </w:rPr>
         <w:t xml:space="preserve"> </w:t>
       </w:r>
       <w:r>
@@ -212,7 +221,90 @@
           <w:sz w:val="18"/>
           <w:szCs w:val="18"/>
         </w:rPr>
-        <w:t>jQuery</w:t>
+        <w:t xml:space="preserve">| Node | </w:t>
+      </w:r>
+      <w:proofErr w:type="spellStart"/>
+      <w:r>
+        <w:rPr>
+          <w:rFonts w:ascii="Nunito" w:eastAsia="Nunito" w:hAnsi="Nunito" w:cs="Nunito"/>
+          <w:color w:val="0F0F0F"/>
+          <w:sz w:val="18"/>
+          <w:szCs w:val="18"/>
+        </w:rPr>
+        <w:t>React</w:t>
+      </w:r>
+      <w:r>
+        <w:rPr>
+          <w:rFonts w:ascii="Nunito" w:eastAsia="Nunito" w:hAnsi="Nunito" w:cs="Nunito"/>
+          <w:color w:val="0F0F0F"/>
+          <w:sz w:val="18"/>
+          <w:szCs w:val="18"/>
+        </w:rPr>
+        <w:t>Js</w:t>
+      </w:r>
+      <w:proofErr w:type="spellEnd"/>
+      <w:r>
+        <w:rPr>
+          <w:rFonts w:ascii="Nunito" w:eastAsia="Nunito" w:hAnsi="Nunito" w:cs="Nunito"/>
+          <w:color w:val="0F0F0F"/>
+          <w:sz w:val="18"/>
+          <w:szCs w:val="18"/>
+        </w:rPr>
+        <w:t xml:space="preserve"> |</w:t>
+      </w:r>
+      <w:r>
+        <w:rPr>
+          <w:rFonts w:ascii="Nunito" w:eastAsia="Nunito" w:hAnsi="Nunito" w:cs="Nunito"/>
+          <w:color w:val="0F0F0F"/>
+          <w:sz w:val="18"/>
+          <w:szCs w:val="18"/>
+        </w:rPr>
+        <w:t xml:space="preserve"> Python | </w:t>
+      </w:r>
+      <w:r>
+        <w:rPr>
+          <w:rFonts w:ascii="Nunito" w:eastAsia="Nunito" w:hAnsi="Nunito" w:cs="Nunito"/>
+          <w:color w:val="0F0F0F"/>
+          <w:sz w:val="18"/>
+          <w:szCs w:val="18"/>
+        </w:rPr>
+        <w:t>SQL</w:t>
+      </w:r>
+      <w:r>
+        <w:rPr>
+          <w:rFonts w:ascii="Nunito" w:eastAsia="Nunito" w:hAnsi="Nunito" w:cs="Nunito"/>
+          <w:color w:val="0F0F0F"/>
+          <w:sz w:val="18"/>
+          <w:szCs w:val="18"/>
+        </w:rPr>
+        <w:t xml:space="preserve"> | NoSQL | Git </w:t>
+      </w:r>
+      <w:r>
+        <w:rPr>
+          <w:rFonts w:ascii="Nunito" w:eastAsia="Nunito" w:hAnsi="Nunito" w:cs="Nunito"/>
+          <w:color w:val="0F0F0F"/>
+          <w:sz w:val="18"/>
+          <w:szCs w:val="18"/>
+        </w:rPr>
+        <w:br/>
+      </w:r>
+      <w:r>
+        <w:rPr>
+          <w:rFonts w:ascii="Nunito" w:eastAsia="Nunito" w:hAnsi="Nunito" w:cs="Nunito"/>
+          <w:color w:val="1155CC"/>
+          <w:sz w:val="18"/>
+          <w:szCs w:val="18"/>
+        </w:rPr>
+        <w:t>•</w:t>
+      </w:r>
+      <w:r>
+        <w:rPr>
+          <w:rFonts w:ascii="Nunito" w:eastAsia="Nunito" w:hAnsi="Nunito" w:cs="Nunito"/>
+          <w:color w:val="0F0F0F"/>
+          <w:sz w:val="18"/>
+          <w:szCs w:val="18"/>
+        </w:rPr>
+        <w:t xml:space="preserve">   CI/CD |</w:t>
       </w:r>
       <w:r>
         <w:rPr>
@@ -230,63 +322,43 @@
           <w:sz w:val="18"/>
           <w:szCs w:val="18"/>
         </w:rPr>
-        <w:t xml:space="preserve">| Node | </w:t>
-      </w:r>
-      <w:proofErr w:type="spellStart"/>
-      <w:r>
-        <w:rPr>
-          <w:rFonts w:ascii="Nunito" w:eastAsia="Nunito" w:hAnsi="Nunito" w:cs="Nunito"/>
-          <w:color w:val="0F0F0F"/>
-          <w:sz w:val="18"/>
-          <w:szCs w:val="18"/>
-        </w:rPr>
-        <w:t>React</w:t>
-      </w:r>
-      <w:r>
-        <w:rPr>
-          <w:rFonts w:ascii="Nunito" w:eastAsia="Nunito" w:hAnsi="Nunito" w:cs="Nunito"/>
-          <w:color w:val="0F0F0F"/>
-          <w:sz w:val="18"/>
-          <w:szCs w:val="18"/>
-        </w:rPr>
-        <w:t>Js</w:t>
-      </w:r>
-      <w:proofErr w:type="spellEnd"/>
-      <w:r>
-        <w:rPr>
-          <w:rFonts w:ascii="Nunito" w:eastAsia="Nunito" w:hAnsi="Nunito" w:cs="Nunito"/>
-          <w:color w:val="0F0F0F"/>
-          <w:sz w:val="18"/>
-          <w:szCs w:val="18"/>
-        </w:rPr>
-        <w:t xml:space="preserve"> |</w:t>
-      </w:r>
-      <w:r>
-        <w:rPr>
-          <w:rFonts w:ascii="Nunito" w:eastAsia="Nunito" w:hAnsi="Nunito" w:cs="Nunito"/>
-          <w:color w:val="0F0F0F"/>
-          <w:sz w:val="18"/>
-          <w:szCs w:val="18"/>
-        </w:rPr>
-        <w:t xml:space="preserve"> Python | </w:t>
-      </w:r>
-      <w:r>
-        <w:rPr>
-          <w:rFonts w:ascii="Nunito" w:eastAsia="Nunito" w:hAnsi="Nunito" w:cs="Nunito"/>
-          <w:color w:val="0F0F0F"/>
-          <w:sz w:val="18"/>
-          <w:szCs w:val="18"/>
-        </w:rPr>
-        <w:t>SQL</w:t>
-      </w:r>
-      <w:r>
-        <w:rPr>
-          <w:rFonts w:ascii="Nunito" w:eastAsia="Nunito" w:hAnsi="Nunito" w:cs="Nunito"/>
-          <w:color w:val="0F0F0F"/>
-          <w:sz w:val="18"/>
-          <w:szCs w:val="18"/>
-        </w:rPr>
-        <w:t xml:space="preserve"> | NoSQL | Git </w:t>
+        <w:t xml:space="preserve">Unit Testing | OOP </w:t>
+      </w:r>
+      <w:r>
+        <w:rPr>
+          <w:rFonts w:ascii="Nunito" w:eastAsia="Nunito" w:hAnsi="Nunito" w:cs="Nunito"/>
+          <w:color w:val="0F0F0F"/>
+          <w:sz w:val="18"/>
+          <w:szCs w:val="18"/>
+        </w:rPr>
+        <w:t xml:space="preserve">| Azure </w:t>
+      </w:r>
+      <w:r>
+        <w:rPr>
+          <w:rFonts w:ascii="Nunito" w:eastAsia="Nunito" w:hAnsi="Nunito" w:cs="Nunito"/>
+          <w:color w:val="0F0F0F"/>
+          <w:sz w:val="18"/>
+          <w:szCs w:val="18"/>
+        </w:rPr>
+        <w:t>EventHub</w:t>
+      </w:r>
+      <w:r>
+        <w:rPr>
+          <w:rFonts w:ascii="Nunito" w:eastAsia="Nunito" w:hAnsi="Nunito" w:cs="Nunito"/>
+          <w:color w:val="0F0F0F"/>
+          <w:sz w:val="18"/>
+          <w:szCs w:val="18"/>
+        </w:rPr>
+        <w:t xml:space="preserve"> | Azure | Kafka</w:t>
+      </w:r>
+      <w:r>
+        <w:rPr>
+          <w:rFonts w:ascii="Nunito" w:eastAsia="Nunito" w:hAnsi="Nunito" w:cs="Nunito"/>
+          <w:color w:val="0F0F0F"/>
+          <w:sz w:val="18"/>
+          <w:szCs w:val="18"/>
+        </w:rPr>
+        <w:t xml:space="preserve"> | Parallelism</w:t>
       </w:r>
       <w:r>
         <w:rPr>
@@ -313,87 +385,6 @@
           <w:sz w:val="18"/>
           <w:szCs w:val="18"/>
         </w:rPr>
-        <w:t xml:space="preserve">   CI/CD |</w:t>
-      </w:r>
-      <w:r>
-        <w:rPr>
-          <w:rFonts w:ascii="Nunito" w:eastAsia="Nunito" w:hAnsi="Nunito" w:cs="Nunito"/>
-          <w:color w:val="0F0F0F"/>
-          <w:sz w:val="18"/>
-          <w:szCs w:val="18"/>
-        </w:rPr>
-        <w:t xml:space="preserve"> </w:t>
-      </w:r>
-      <w:r>
-        <w:rPr>
-          <w:rFonts w:ascii="Nunito" w:eastAsia="Nunito" w:hAnsi="Nunito" w:cs="Nunito"/>
-          <w:color w:val="0F0F0F"/>
-          <w:sz w:val="18"/>
-          <w:szCs w:val="18"/>
-        </w:rPr>
-        <w:t xml:space="preserve">Unit Testing | OOP </w:t>
-      </w:r>
-      <w:r>
-        <w:rPr>
-          <w:rFonts w:ascii="Nunito" w:eastAsia="Nunito" w:hAnsi="Nunito" w:cs="Nunito"/>
-          <w:color w:val="0F0F0F"/>
-          <w:sz w:val="18"/>
-          <w:szCs w:val="18"/>
-        </w:rPr>
-        <w:t xml:space="preserve">| Azure </w:t>
-      </w:r>
-      <w:r>
-        <w:rPr>
-          <w:rFonts w:ascii="Nunito" w:eastAsia="Nunito" w:hAnsi="Nunito" w:cs="Nunito"/>
-          <w:color w:val="0F0F0F"/>
-          <w:sz w:val="18"/>
-          <w:szCs w:val="18"/>
-        </w:rPr>
-        <w:t>EventHub</w:t>
-      </w:r>
-      <w:r>
-        <w:rPr>
-          <w:rFonts w:ascii="Nunito" w:eastAsia="Nunito" w:hAnsi="Nunito" w:cs="Nunito"/>
-          <w:color w:val="0F0F0F"/>
-          <w:sz w:val="18"/>
-          <w:szCs w:val="18"/>
-        </w:rPr>
-        <w:t xml:space="preserve"> | Azure | Kafka</w:t>
-      </w:r>
-      <w:r>
-        <w:rPr>
-          <w:rFonts w:ascii="Nunito" w:eastAsia="Nunito" w:hAnsi="Nunito" w:cs="Nunito"/>
-          <w:color w:val="0F0F0F"/>
-          <w:sz w:val="18"/>
-          <w:szCs w:val="18"/>
-        </w:rPr>
-        <w:t xml:space="preserve"> | Parallelism</w:t>
-      </w:r>
-      <w:r>
-        <w:rPr>
-          <w:rFonts w:ascii="Nunito" w:eastAsia="Nunito" w:hAnsi="Nunito" w:cs="Nunito"/>
-          <w:color w:val="0F0F0F"/>
-          <w:sz w:val="18"/>
-          <w:szCs w:val="18"/>
-        </w:rPr>
-        <w:br/>
-      </w:r>
-      <w:r>
-        <w:rPr>
-          <w:rFonts w:ascii="Nunito" w:eastAsia="Nunito" w:hAnsi="Nunito" w:cs="Nunito"/>
-          <w:color w:val="1155CC"/>
-          <w:sz w:val="18"/>
-          <w:szCs w:val="18"/>
-        </w:rPr>
-        <w:t>•</w:t>
-      </w:r>
-      <w:r>
-        <w:rPr>
-          <w:rFonts w:ascii="Nunito" w:eastAsia="Nunito" w:hAnsi="Nunito" w:cs="Nunito"/>
-          <w:color w:val="0F0F0F"/>
-          <w:sz w:val="18"/>
-          <w:szCs w:val="18"/>
-        </w:rPr>
         <w:t xml:space="preserve">   </w:t>
       </w:r>
       <w:r>
@@ -448,16 +439,7 @@
           <w:sz w:val="18"/>
           <w:szCs w:val="18"/>
         </w:rPr>
-        <w:t xml:space="preserve"> </w:t>
-      </w:r>
-      <w:r>
-        <w:rPr>
-          <w:rFonts w:ascii="Nunito" w:eastAsia="Nunito" w:hAnsi="Nunito" w:cs="Nunito"/>
-          <w:color w:val="0F0F0F"/>
-          <w:sz w:val="18"/>
-          <w:szCs w:val="18"/>
-        </w:rPr>
-        <w:t>Frontend</w:t>
+        <w:t xml:space="preserve"> Frontend</w:t>
       </w:r>
       <w:r>
         <w:rPr>
@@ -3740,29 +3722,7 @@
                 <w:szCs w:val="20"/>
                 <w:u w:val="single"/>
               </w:rPr>
-              <w:t xml:space="preserve"> </w:t>
-            </w:r>
-            <w:proofErr w:type="spellStart"/>
-            <w:r>
-              <w:rPr>
-                <w:rFonts w:ascii="Nunito" w:eastAsia="Nunito" w:hAnsi="Nunito" w:cs="Nunito"/>
-                <w:b/>
-                <w:sz w:val="20"/>
-                <w:szCs w:val="20"/>
-                <w:u w:val="single"/>
-              </w:rPr>
-              <w:t>Kendriya</w:t>
-            </w:r>
-            <w:proofErr w:type="spellEnd"/>
-            <w:r>
-              <w:rPr>
-                <w:rFonts w:ascii="Nunito" w:eastAsia="Nunito" w:hAnsi="Nunito" w:cs="Nunito"/>
-                <w:b/>
-                <w:sz w:val="20"/>
-                <w:szCs w:val="20"/>
-                <w:u w:val="single"/>
-              </w:rPr>
-              <w:t xml:space="preserve"> Vidyalaya Shivpuri</w:t>
+              <w:t xml:space="preserve"> Kendriya Vidyalaya Shivpuri</w:t>
             </w:r>
           </w:p>
         </w:tc>
@@ -4030,29 +3990,7 @@
                 <w:szCs w:val="20"/>
                 <w:u w:val="single"/>
               </w:rPr>
-              <w:t xml:space="preserve"> </w:t>
-            </w:r>
-            <w:proofErr w:type="spellStart"/>
-            <w:r>
-              <w:rPr>
-                <w:rFonts w:ascii="Nunito" w:eastAsia="Nunito" w:hAnsi="Nunito" w:cs="Nunito"/>
-                <w:b/>
-                <w:sz w:val="20"/>
-                <w:szCs w:val="20"/>
-                <w:u w:val="single"/>
-              </w:rPr>
-              <w:t>Kendriya</w:t>
-            </w:r>
-            <w:proofErr w:type="spellEnd"/>
-            <w:r>
-              <w:rPr>
-                <w:rFonts w:ascii="Nunito" w:eastAsia="Nunito" w:hAnsi="Nunito" w:cs="Nunito"/>
-                <w:b/>
-                <w:sz w:val="20"/>
-                <w:szCs w:val="20"/>
-                <w:u w:val="single"/>
-              </w:rPr>
-              <w:t xml:space="preserve"> Vidyalaya JRC Bareilly</w:t>
+              <w:t xml:space="preserve"> Kendriya Vidyalaya JRC Bareilly</w:t>
             </w:r>
           </w:p>
         </w:tc>
@@ -4080,7 +4018,6 @@
                 <w:szCs w:val="20"/>
               </w:rPr>
             </w:pPr>
-            <w:proofErr w:type="spellStart"/>
             <w:r>
               <w:rPr>
                 <w:rFonts w:ascii="Nunito" w:eastAsia="Nunito" w:hAnsi="Nunito" w:cs="Nunito"/>
@@ -4088,18 +4025,8 @@
                 <w:sz w:val="20"/>
                 <w:szCs w:val="20"/>
               </w:rPr>
-              <w:t>B</w:t>
+              <w:t>Bareilly</w:t>
             </w:r>
-            <w:r>
-              <w:rPr>
-                <w:rFonts w:ascii="Nunito" w:eastAsia="Nunito" w:hAnsi="Nunito" w:cs="Nunito"/>
-                <w:i/>
-                <w:sz w:val="20"/>
-                <w:szCs w:val="20"/>
-              </w:rPr>
-              <w:t>arielly</w:t>
-            </w:r>
-            <w:proofErr w:type="spellEnd"/>
             <w:r>
               <w:rPr>
                 <w:rFonts w:ascii="Nunito" w:eastAsia="Nunito" w:hAnsi="Nunito" w:cs="Nunito"/>
@@ -4792,7 +4719,7 @@
 </file>
 
 <file path=word/endnotes.xml><?xml version="1.0" encoding="utf-8"?>
-<w:endnotes xmlns:wpc="http://schemas.microsoft.com/office/word/2010/wordprocessingCanvas" xmlns:cx="http://schemas.microsoft.com/office/drawing/2014/chartex" xmlns:cx1="http://schemas.microsoft.com/office/drawing/2015/9/8/chartex" xmlns:cx2="http://schemas.microsoft.com/office/drawing/2015/10/21/chartex" xmlns:cx3="http://schemas.microsoft.com/office/drawing/2016/5/9/chartex" xmlns:cx4="http://schemas.microsoft.com/office/drawing/2016/5/10/chartex" xmlns:cx5="http://schemas.microsoft.com/office/drawing/2016/5/11/chartex" xmlns:cx6="http://schemas.microsoft.com/office/drawing/2016/5/12/chartex" xmlns:cx7="http://schemas.microsoft.com/office/drawing/2016/5/13/chartex" xmlns:cx8="http://schemas.microsoft.com/office/drawing/2016/5/14/chartex" xmlns:mc="http://schemas.openxmlformats.org/markup-compatibility/2006" xmlns:aink="http://schemas.microsoft.com/office/drawing/2016/ink" xmlns:am3d="http://schemas.microsoft.com/office/drawing/2017/model3d" xmlns:o="urn:schemas-microsoft-com:office:office" xmlns:oel="http://schemas.microsoft.com/office/2019/extlst" xmlns:r="http://schemas.openxmlformats.org/officeDocument/2006/relationships" xmlns:m="http://schemas.openxmlformats.org/officeDocument/2006/math" xmlns:v="urn:schemas-microsoft-com:vml" xmlns:wp14="http://schemas.microsoft.com/office/word/2010/wordprocessingDrawing" xmlns:wp="http://schemas.openxmlformats.org/drawingml/2006/wordprocessingDrawing" xmlns:w10="urn:schemas-microsoft-com:office:word" xmlns:w="http://schemas.openxmlformats.org/wordprocessingml/2006/main" xmlns:w14="http://schemas.microsoft.com/office/word/2010/wordml" xmlns:w15="http://schemas.microsoft.com/office/word/2012/wordml" xmlns:w16cex="http://schemas.microsoft.com/office/word/2018/wordml/cex" xmlns:w16cid="http://schemas.microsoft.com/office/word/2016/wordml/cid" xmlns:w16="http://schemas.microsoft.com/office/word/2018/wordml" xmlns:w16du="http://schemas.microsoft.com/office/word/2023/wordml/word16du" xmlns:w16sdtdh="http://schemas.microsoft.com/office/word/2020/wordml/sdtdatahash" xmlns:w16se="http://schemas.microsoft.com/office/word/2015/wordml/symex" xmlns:wpg="http://schemas.microsoft.com/office/word/2010/wordprocessingGroup" xmlns:wpi="http://schemas.microsoft.com/office/word/2010/wordprocessingInk" xmlns:wne="http://schemas.microsoft.com/office/word/2006/wordml" xmlns:wps="http://schemas.microsoft.com/office/word/2010/wordprocessingShape" mc:Ignorable="w14 w15 w16se w16cid w16 w16cex w16sdtdh w16du wp14">
+<w:endnotes xmlns:wpc="http://schemas.microsoft.com/office/word/2010/wordprocessingCanvas" xmlns:cx="http://schemas.microsoft.com/office/drawing/2014/chartex" xmlns:cx1="http://schemas.microsoft.com/office/drawing/2015/9/8/chartex" xmlns:cx2="http://schemas.microsoft.com/office/drawing/2015/10/21/chartex" xmlns:cx3="http://schemas.microsoft.com/office/drawing/2016/5/9/chartex" xmlns:cx4="http://schemas.microsoft.com/office/drawing/2016/5/10/chartex" xmlns:cx5="http://schemas.microsoft.com/office/drawing/2016/5/11/chartex" xmlns:cx6="http://schemas.microsoft.com/office/drawing/2016/5/12/chartex" xmlns:cx7="http://schemas.microsoft.com/office/drawing/2016/5/13/chartex" xmlns:cx8="http://schemas.microsoft.com/office/drawing/2016/5/14/chartex" xmlns:mc="http://schemas.openxmlformats.org/markup-compatibility/2006" xmlns:aink="http://schemas.microsoft.com/office/drawing/2016/ink" xmlns:am3d="http://schemas.microsoft.com/office/drawing/2017/model3d" xmlns:o="urn:schemas-microsoft-com:office:office" xmlns:oel="http://schemas.microsoft.com/office/2019/extlst" xmlns:r="http://schemas.openxmlformats.org/officeDocument/2006/relationships" xmlns:m="http://schemas.openxmlformats.org/officeDocument/2006/math" xmlns:v="urn:schemas-microsoft-com:vml" xmlns:wp14="http://schemas.microsoft.com/office/word/2010/wordprocessingDrawing" xmlns:wp="http://schemas.openxmlformats.org/drawingml/2006/wordprocessingDrawing" xmlns:w10="urn:schemas-microsoft-com:office:word" xmlns:w="http://schemas.openxmlformats.org/wordprocessingml/2006/main" xmlns:w14="http://schemas.microsoft.com/office/word/2010/wordml" xmlns:w15="http://schemas.microsoft.com/office/word/2012/wordml" xmlns:w16cex="http://schemas.microsoft.com/office/word/2018/wordml/cex" xmlns:w16cid="http://schemas.microsoft.com/office/word/2016/wordml/cid" xmlns:w16="http://schemas.microsoft.com/office/word/2018/wordml" xmlns:w16du="http://schemas.microsoft.com/office/word/2023/wordml/word16du" xmlns:w16sdtdh="http://schemas.microsoft.com/office/word/2020/wordml/sdtdatahash" xmlns:w16sdtfl="http://schemas.microsoft.com/office/word/2024/wordml/sdtformatlock" xmlns:w16se="http://schemas.microsoft.com/office/word/2015/wordml/symex" xmlns:wpg="http://schemas.microsoft.com/office/word/2010/wordprocessingGroup" xmlns:wpi="http://schemas.microsoft.com/office/word/2010/wordprocessingInk" xmlns:wne="http://schemas.microsoft.com/office/word/2006/wordml" xmlns:wps="http://schemas.microsoft.com/office/word/2010/wordprocessingShape" mc:Ignorable="w14 w15 w16se w16cid w16 w16cex w16sdtdh w16sdtfl w16du wp14">
   <w:endnote w:type="separator" w:id="-1">
     <w:p>
       <w:pPr>
@@ -4817,7 +4744,7 @@
 </file>
 
 <file path=word/footnotes.xml><?xml version="1.0" encoding="utf-8"?>
-<w:footnotes xmlns:wpc="http://schemas.microsoft.com/office/word/2010/wordprocessingCanvas" xmlns:cx="http://schemas.microsoft.com/office/drawing/2014/chartex" xmlns:cx1="http://schemas.microsoft.com/office/drawing/2015/9/8/chartex" xmlns:cx2="http://schemas.microsoft.com/office/drawing/2015/10/21/chartex" xmlns:cx3="http://schemas.microsoft.com/office/drawing/2016/5/9/chartex" xmlns:cx4="http://schemas.microsoft.com/office/drawing/2016/5/10/chartex" xmlns:cx5="http://schemas.microsoft.com/office/drawing/2016/5/11/chartex" xmlns:cx6="http://schemas.microsoft.com/office/drawing/2016/5/12/chartex" xmlns:cx7="http://schemas.microsoft.com/office/drawing/2016/5/13/chartex" xmlns:cx8="http://schemas.microsoft.com/office/drawing/2016/5/14/chartex" xmlns:mc="http://schemas.openxmlformats.org/markup-compatibility/2006" xmlns:aink="http://schemas.microsoft.com/office/drawing/2016/ink" xmlns:am3d="http://schemas.microsoft.com/office/drawing/2017/model3d" xmlns:o="urn:schemas-microsoft-com:office:office" xmlns:oel="http://schemas.microsoft.com/office/2019/extlst" xmlns:r="http://schemas.openxmlformats.org/officeDocument/2006/relationships" xmlns:m="http://schemas.openxmlformats.org/officeDocument/2006/math" xmlns:v="urn:schemas-microsoft-com:vml" xmlns:wp14="http://schemas.microsoft.com/office/word/2010/wordprocessingDrawing" xmlns:wp="http://schemas.openxmlformats.org/drawingml/2006/wordprocessingDrawing" xmlns:w10="urn:schemas-microsoft-com:office:word" xmlns:w="http://schemas.openxmlformats.org/wordprocessingml/2006/main" xmlns:w14="http://schemas.microsoft.com/office/word/2010/wordml" xmlns:w15="http://schemas.microsoft.com/office/word/2012/wordml" xmlns:w16cex="http://schemas.microsoft.com/office/word/2018/wordml/cex" xmlns:w16cid="http://schemas.microsoft.com/office/word/2016/wordml/cid" xmlns:w16="http://schemas.microsoft.com/office/word/2018/wordml" xmlns:w16du="http://schemas.microsoft.com/office/word/2023/wordml/word16du" xmlns:w16sdtdh="http://schemas.microsoft.com/office/word/2020/wordml/sdtdatahash" xmlns:w16se="http://schemas.microsoft.com/office/word/2015/wordml/symex" xmlns:wpg="http://schemas.microsoft.com/office/word/2010/wordprocessingGroup" xmlns:wpi="http://schemas.microsoft.com/office/word/2010/wordprocessingInk" xmlns:wne="http://schemas.microsoft.com/office/word/2006/wordml" xmlns:wps="http://schemas.microsoft.com/office/word/2010/wordprocessingShape" mc:Ignorable="w14 w15 w16se w16cid w16 w16cex w16sdtdh w16du wp14">
+<w:footnotes xmlns:wpc="http://schemas.microsoft.com/office/word/2010/wordprocessingCanvas" xmlns:cx="http://schemas.microsoft.com/office/drawing/2014/chartex" xmlns:cx1="http://schemas.microsoft.com/office/drawing/2015/9/8/chartex" xmlns:cx2="http://schemas.microsoft.com/office/drawing/2015/10/21/chartex" xmlns:cx3="http://schemas.microsoft.com/office/drawing/2016/5/9/chartex" xmlns:cx4="http://schemas.microsoft.com/office/drawing/2016/5/10/chartex" xmlns:cx5="http://schemas.microsoft.com/office/drawing/2016/5/11/chartex" xmlns:cx6="http://schemas.microsoft.com/office/drawing/2016/5/12/chartex" xmlns:cx7="http://schemas.microsoft.com/office/drawing/2016/5/13/chartex" xmlns:cx8="http://schemas.microsoft.com/office/drawing/2016/5/14/chartex" xmlns:mc="http://schemas.openxmlformats.org/markup-compatibility/2006" xmlns:aink="http://schemas.microsoft.com/office/drawing/2016/ink" xmlns:am3d="http://schemas.microsoft.com/office/drawing/2017/model3d" xmlns:o="urn:schemas-microsoft-com:office:office" xmlns:oel="http://schemas.microsoft.com/office/2019/extlst" xmlns:r="http://schemas.openxmlformats.org/officeDocument/2006/relationships" xmlns:m="http://schemas.openxmlformats.org/officeDocument/2006/math" xmlns:v="urn:schemas-microsoft-com:vml" xmlns:wp14="http://schemas.microsoft.com/office/word/2010/wordprocessingDrawing" xmlns:wp="http://schemas.openxmlformats.org/drawingml/2006/wordprocessingDrawing" xmlns:w10="urn:schemas-microsoft-com:office:word" xmlns:w="http://schemas.openxmlformats.org/wordprocessingml/2006/main" xmlns:w14="http://schemas.microsoft.com/office/word/2010/wordml" xmlns:w15="http://schemas.microsoft.com/office/word/2012/wordml" xmlns:w16cex="http://schemas.microsoft.com/office/word/2018/wordml/cex" xmlns:w16cid="http://schemas.microsoft.com/office/word/2016/wordml/cid" xmlns:w16="http://schemas.microsoft.com/office/word/2018/wordml" xmlns:w16du="http://schemas.microsoft.com/office/word/2023/wordml/word16du" xmlns:w16sdtdh="http://schemas.microsoft.com/office/word/2020/wordml/sdtdatahash" xmlns:w16sdtfl="http://schemas.microsoft.com/office/word/2024/wordml/sdtformatlock" xmlns:w16se="http://schemas.microsoft.com/office/word/2015/wordml/symex" xmlns:wpg="http://schemas.microsoft.com/office/word/2010/wordprocessingGroup" xmlns:wpi="http://schemas.microsoft.com/office/word/2010/wordprocessingInk" xmlns:wne="http://schemas.microsoft.com/office/word/2006/wordml" xmlns:wps="http://schemas.microsoft.com/office/word/2010/wordprocessingShape" mc:Ignorable="w14 w15 w16se w16cid w16 w16cex w16sdtdh w16sdtfl w16du wp14">
   <w:footnote w:type="separator" w:id="-1">
     <w:p>
       <w:pPr>
@@ -4842,7 +4769,7 @@
 </file>
 
 <file path=word/header1.xml><?xml version="1.0" encoding="utf-8"?>
-<w:hdr xmlns:wpc="http://schemas.microsoft.com/office/word/2010/wordprocessingCanvas" xmlns:cx="http://schemas.microsoft.com/office/drawing/2014/chartex" xmlns:cx1="http://schemas.microsoft.com/office/drawing/2015/9/8/chartex" xmlns:cx2="http://schemas.microsoft.com/office/drawing/2015/10/21/chartex" xmlns:cx3="http://schemas.microsoft.com/office/drawing/2016/5/9/chartex" xmlns:cx4="http://schemas.microsoft.com/office/drawing/2016/5/10/chartex" xmlns:cx5="http://schemas.microsoft.com/office/drawing/2016/5/11/chartex" xmlns:cx6="http://schemas.microsoft.com/office/drawing/2016/5/12/chartex" xmlns:cx7="http://schemas.microsoft.com/office/drawing/2016/5/13/chartex" xmlns:cx8="http://schemas.microsoft.com/office/drawing/2016/5/14/chartex" xmlns:mc="http://schemas.openxmlformats.org/markup-compatibility/2006" xmlns:aink="http://schemas.microsoft.com/office/drawing/2016/ink" xmlns:am3d="http://schemas.microsoft.com/office/drawing/2017/model3d" xmlns:o="urn:schemas-microsoft-com:office:office" xmlns:oel="http://schemas.microsoft.com/office/2019/extlst" xmlns:r="http://schemas.openxmlformats.org/officeDocument/2006/relationships" xmlns:m="http://schemas.openxmlformats.org/officeDocument/2006/math" xmlns:v="urn:schemas-microsoft-com:vml" xmlns:wp14="http://schemas.microsoft.com/office/word/2010/wordprocessingDrawing" xmlns:wp="http://schemas.openxmlformats.org/drawingml/2006/wordprocessingDrawing" xmlns:w10="urn:schemas-microsoft-com:office:word" xmlns:w="http://schemas.openxmlformats.org/wordprocessingml/2006/main" xmlns:w14="http://schemas.microsoft.com/office/word/2010/wordml" xmlns:w15="http://schemas.microsoft.com/office/word/2012/wordml" xmlns:w16cex="http://schemas.microsoft.com/office/word/2018/wordml/cex" xmlns:w16cid="http://schemas.microsoft.com/office/word/2016/wordml/cid" xmlns:w16="http://schemas.microsoft.com/office/word/2018/wordml" xmlns:w16du="http://schemas.microsoft.com/office/word/2023/wordml/word16du" xmlns:w16sdtdh="http://schemas.microsoft.com/office/word/2020/wordml/sdtdatahash" xmlns:w16se="http://schemas.microsoft.com/office/word/2015/wordml/symex" xmlns:wpg="http://schemas.microsoft.com/office/word/2010/wordprocessingGroup" xmlns:wpi="http://schemas.microsoft.com/office/word/2010/wordprocessingInk" xmlns:wne="http://schemas.microsoft.com/office/word/2006/wordml" xmlns:wps="http://schemas.microsoft.com/office/word/2010/wordprocessingShape" mc:Ignorable="w14 w15 w16se w16cid w16 w16cex w16sdtdh w16du wp14">
+<w:hdr xmlns:wpc="http://schemas.microsoft.com/office/word/2010/wordprocessingCanvas" xmlns:cx="http://schemas.microsoft.com/office/drawing/2014/chartex" xmlns:cx1="http://schemas.microsoft.com/office/drawing/2015/9/8/chartex" xmlns:cx2="http://schemas.microsoft.com/office/drawing/2015/10/21/chartex" xmlns:cx3="http://schemas.microsoft.com/office/drawing/2016/5/9/chartex" xmlns:cx4="http://schemas.microsoft.com/office/drawing/2016/5/10/chartex" xmlns:cx5="http://schemas.microsoft.com/office/drawing/2016/5/11/chartex" xmlns:cx6="http://schemas.microsoft.com/office/drawing/2016/5/12/chartex" xmlns:cx7="http://schemas.microsoft.com/office/drawing/2016/5/13/chartex" xmlns:cx8="http://schemas.microsoft.com/office/drawing/2016/5/14/chartex" xmlns:mc="http://schemas.openxmlformats.org/markup-compatibility/2006" xmlns:aink="http://schemas.microsoft.com/office/drawing/2016/ink" xmlns:am3d="http://schemas.microsoft.com/office/drawing/2017/model3d" xmlns:o="urn:schemas-microsoft-com:office:office" xmlns:oel="http://schemas.microsoft.com/office/2019/extlst" xmlns:r="http://schemas.openxmlformats.org/officeDocument/2006/relationships" xmlns:m="http://schemas.openxmlformats.org/officeDocument/2006/math" xmlns:v="urn:schemas-microsoft-com:vml" xmlns:wp14="http://schemas.microsoft.com/office/word/2010/wordprocessingDrawing" xmlns:wp="http://schemas.openxmlformats.org/drawingml/2006/wordprocessingDrawing" xmlns:w10="urn:schemas-microsoft-com:office:word" xmlns:w="http://schemas.openxmlformats.org/wordprocessingml/2006/main" xmlns:w14="http://schemas.microsoft.com/office/word/2010/wordml" xmlns:w15="http://schemas.microsoft.com/office/word/2012/wordml" xmlns:w16cex="http://schemas.microsoft.com/office/word/2018/wordml/cex" xmlns:w16cid="http://schemas.microsoft.com/office/word/2016/wordml/cid" xmlns:w16="http://schemas.microsoft.com/office/word/2018/wordml" xmlns:w16du="http://schemas.microsoft.com/office/word/2023/wordml/word16du" xmlns:w16sdtdh="http://schemas.microsoft.com/office/word/2020/wordml/sdtdatahash" xmlns:w16sdtfl="http://schemas.microsoft.com/office/word/2024/wordml/sdtformatlock" xmlns:w16se="http://schemas.microsoft.com/office/word/2015/wordml/symex" xmlns:wpg="http://schemas.microsoft.com/office/word/2010/wordprocessingGroup" xmlns:wpi="http://schemas.microsoft.com/office/word/2010/wordprocessingInk" xmlns:wne="http://schemas.microsoft.com/office/word/2006/wordml" xmlns:wps="http://schemas.microsoft.com/office/word/2010/wordprocessingShape" mc:Ignorable="w14 w15 w16se w16cid w16 w16cex w16sdtdh w16sdtfl w16du wp14">
   <w:p>
     <w:pPr>
       <w:widowControl w:val="0"/>
@@ -5112,7 +5039,7 @@
 </file>
 
 <file path=word/numbering.xml><?xml version="1.0" encoding="utf-8"?>
-<w:numbering xmlns:wpc="http://schemas.microsoft.com/office/word/2010/wordprocessingCanvas" xmlns:cx="http://schemas.microsoft.com/office/drawing/2014/chartex" xmlns:cx1="http://schemas.microsoft.com/office/drawing/2015/9/8/chartex" xmlns:cx2="http://schemas.microsoft.com/office/drawing/2015/10/21/chartex" xmlns:cx3="http://schemas.microsoft.com/office/drawing/2016/5/9/chartex" xmlns:cx4="http://schemas.microsoft.com/office/drawing/2016/5/10/chartex" xmlns:cx5="http://schemas.microsoft.com/office/drawing/2016/5/11/chartex" xmlns:cx6="http://schemas.microsoft.com/office/drawing/2016/5/12/chartex" xmlns:cx7="http://schemas.microsoft.com/office/drawing/2016/5/13/chartex" xmlns:cx8="http://schemas.microsoft.com/office/drawing/2016/5/14/chartex" xmlns:mc="http://schemas.openxmlformats.org/markup-compatibility/2006" xmlns:aink="http://schemas.microsoft.com/office/drawing/2016/ink" xmlns:am3d="http://schemas.microsoft.com/office/drawing/2017/model3d" xmlns:o="urn:schemas-microsoft-com:office:office" xmlns:oel="http://schemas.microsoft.com/office/2019/extlst" xmlns:r="http://schemas.openxmlformats.org/officeDocument/2006/relationships" xmlns:m="http://schemas.openxmlformats.org/officeDocument/2006/math" xmlns:v="urn:schemas-microsoft-com:vml" xmlns:wp14="http://schemas.microsoft.com/office/word/2010/wordprocessingDrawing" xmlns:wp="http://schemas.openxmlformats.org/drawingml/2006/wordprocessingDrawing" xmlns:w10="urn:schemas-microsoft-com:office:word" xmlns:w="http://schemas.openxmlformats.org/wordprocessingml/2006/main" xmlns:w14="http://schemas.microsoft.com/office/word/2010/wordml" xmlns:w15="http://schemas.microsoft.com/office/word/2012/wordml" xmlns:w16cex="http://schemas.microsoft.com/office/word/2018/wordml/cex" xmlns:w16cid="http://schemas.microsoft.com/office/word/2016/wordml/cid" xmlns:w16="http://schemas.microsoft.com/office/word/2018/wordml" xmlns:w16du="http://schemas.microsoft.com/office/word/2023/wordml/word16du" xmlns:w16sdtdh="http://schemas.microsoft.com/office/word/2020/wordml/sdtdatahash" xmlns:w16se="http://schemas.microsoft.com/office/word/2015/wordml/symex" xmlns:wpg="http://schemas.microsoft.com/office/word/2010/wordprocessingGroup" xmlns:wpi="http://schemas.microsoft.com/office/word/2010/wordprocessingInk" xmlns:wne="http://schemas.microsoft.com/office/word/2006/wordml" xmlns:wps="http://schemas.microsoft.com/office/word/2010/wordprocessingShape" mc:Ignorable="w14 w15 w16se w16cid w16 w16cex w16sdtdh w16du wp14">
+<w:numbering xmlns:wpc="http://schemas.microsoft.com/office/word/2010/wordprocessingCanvas" xmlns:cx="http://schemas.microsoft.com/office/drawing/2014/chartex" xmlns:cx1="http://schemas.microsoft.com/office/drawing/2015/9/8/chartex" xmlns:cx2="http://schemas.microsoft.com/office/drawing/2015/10/21/chartex" xmlns:cx3="http://schemas.microsoft.com/office/drawing/2016/5/9/chartex" xmlns:cx4="http://schemas.microsoft.com/office/drawing/2016/5/10/chartex" xmlns:cx5="http://schemas.microsoft.com/office/drawing/2016/5/11/chartex" xmlns:cx6="http://schemas.microsoft.com/office/drawing/2016/5/12/chartex" xmlns:cx7="http://schemas.microsoft.com/office/drawing/2016/5/13/chartex" xmlns:cx8="http://schemas.microsoft.com/office/drawing/2016/5/14/chartex" xmlns:mc="http://schemas.openxmlformats.org/markup-compatibility/2006" xmlns:aink="http://schemas.microsoft.com/office/drawing/2016/ink" xmlns:am3d="http://schemas.microsoft.com/office/drawing/2017/model3d" xmlns:o="urn:schemas-microsoft-com:office:office" xmlns:oel="http://schemas.microsoft.com/office/2019/extlst" xmlns:r="http://schemas.openxmlformats.org/officeDocument/2006/relationships" xmlns:m="http://schemas.openxmlformats.org/officeDocument/2006/math" xmlns:v="urn:schemas-microsoft-com:vml" xmlns:wp14="http://schemas.microsoft.com/office/word/2010/wordprocessingDrawing" xmlns:wp="http://schemas.openxmlformats.org/drawingml/2006/wordprocessingDrawing" xmlns:w10="urn:schemas-microsoft-com:office:word" xmlns:w="http://schemas.openxmlformats.org/wordprocessingml/2006/main" xmlns:w14="http://schemas.microsoft.com/office/word/2010/wordml" xmlns:w15="http://schemas.microsoft.com/office/word/2012/wordml" xmlns:w16cex="http://schemas.microsoft.com/office/word/2018/wordml/cex" xmlns:w16cid="http://schemas.microsoft.com/office/word/2016/wordml/cid" xmlns:w16="http://schemas.microsoft.com/office/word/2018/wordml" xmlns:w16du="http://schemas.microsoft.com/office/word/2023/wordml/word16du" xmlns:w16sdtdh="http://schemas.microsoft.com/office/word/2020/wordml/sdtdatahash" xmlns:w16sdtfl="http://schemas.microsoft.com/office/word/2024/wordml/sdtformatlock" xmlns:w16se="http://schemas.microsoft.com/office/word/2015/wordml/symex" xmlns:wpg="http://schemas.microsoft.com/office/word/2010/wordprocessingGroup" xmlns:wpi="http://schemas.microsoft.com/office/word/2010/wordprocessingInk" xmlns:wne="http://schemas.microsoft.com/office/word/2006/wordml" xmlns:wps="http://schemas.microsoft.com/office/word/2010/wordprocessingShape" mc:Ignorable="w14 w15 w16se w16cid w16 w16cex w16sdtdh w16sdtfl w16du wp14">
   <w:abstractNum w:abstractNumId="0" w15:restartNumberingAfterBreak="0">
     <w:nsid w:val="0E2A0AC1"/>
     <w:multiLevelType w:val="hybridMultilevel"/>
@@ -6045,7 +5972,7 @@
 </file>
 
 <file path=word/styles.xml><?xml version="1.0" encoding="utf-8"?>
-<w:styles xmlns:mc="http://schemas.openxmlformats.org/markup-compatibility/2006" xmlns:r="http://schemas.openxmlformats.org/officeDocument/2006/relationships" xmlns:w="http://schemas.openxmlformats.org/wordprocessingml/2006/main" xmlns:w14="http://schemas.microsoft.com/office/word/2010/wordml" xmlns:w15="http://schemas.microsoft.com/office/word/2012/wordml" xmlns:w16cex="http://schemas.microsoft.com/office/word/2018/wordml/cex" xmlns:w16cid="http://schemas.microsoft.com/office/word/2016/wordml/cid" xmlns:w16="http://schemas.microsoft.com/office/word/2018/wordml" xmlns:w16du="http://schemas.microsoft.com/office/word/2023/wordml/word16du" xmlns:w16sdtdh="http://schemas.microsoft.com/office/word/2020/wordml/sdtdatahash" xmlns:w16se="http://schemas.microsoft.com/office/word/2015/wordml/symex" mc:Ignorable="w14 w15 w16se w16cid w16 w16cex w16sdtdh w16du">
+<w:styles xmlns:mc="http://schemas.openxmlformats.org/markup-compatibility/2006" xmlns:r="http://schemas.openxmlformats.org/officeDocument/2006/relationships" xmlns:w="http://schemas.openxmlformats.org/wordprocessingml/2006/main" xmlns:w14="http://schemas.microsoft.com/office/word/2010/wordml" xmlns:w15="http://schemas.microsoft.com/office/word/2012/wordml" xmlns:w16cex="http://schemas.microsoft.com/office/word/2018/wordml/cex" xmlns:w16cid="http://schemas.microsoft.com/office/word/2016/wordml/cid" xmlns:w16="http://schemas.microsoft.com/office/word/2018/wordml" xmlns:w16du="http://schemas.microsoft.com/office/word/2023/wordml/word16du" xmlns:w16sdtdh="http://schemas.microsoft.com/office/word/2020/wordml/sdtdatahash" xmlns:w16sdtfl="http://schemas.microsoft.com/office/word/2024/wordml/sdtformatlock" xmlns:w16se="http://schemas.microsoft.com/office/word/2015/wordml/symex" mc:Ignorable="w14 w15 w16se w16cid w16 w16cex w16sdtdh w16sdtfl w16du">
   <w:docDefaults>
     <w:rPrDefault>
       <w:rPr>
@@ -6560,6 +6487,7 @@
   <w:style w:type="character" w:default="1" w:styleId="DefaultParagraphFont">
     <w:name w:val="Default Paragraph Font"/>
     <w:uiPriority w:val="1"/>
+    <w:semiHidden/>
     <w:unhideWhenUsed/>
   </w:style>
   <w:style w:type="table" w:default="1" w:styleId="TableNormal">

--- a/Resumes/Anuj Resume March 2024-25.docx
+++ b/Resumes/Anuj Resume March 2024-25.docx
@@ -358,8 +358,19 @@
           <w:sz w:val="18"/>
           <w:szCs w:val="18"/>
         </w:rPr>
-        <w:t xml:space="preserve"> | Parallelism</w:t>
-      </w:r>
+        <w:t xml:space="preserve"> | </w:t>
+      </w:r>
+      <w:bookmarkStart w:id="0" w:name="OLE_LINK180"/>
+      <w:r>
+        <w:rPr>
+          <w:rFonts w:ascii="Nunito" w:eastAsia="Nunito" w:hAnsi="Nunito" w:cs="Nunito"/>
+          <w:color w:val="0F0F0F"/>
+          <w:sz w:val="18"/>
+          <w:szCs w:val="18"/>
+        </w:rPr>
+        <w:t>Parallelism</w:t>
+      </w:r>
+      <w:bookmarkEnd w:id="0"/>
       <w:r>
         <w:rPr>
           <w:rFonts w:ascii="Nunito" w:eastAsia="Nunito" w:hAnsi="Nunito" w:cs="Nunito"/>
@@ -554,7 +565,7 @@
                 <w:b/>
               </w:rPr>
             </w:pPr>
-            <w:bookmarkStart w:id="0" w:name="OLE_LINK1"/>
+            <w:bookmarkStart w:id="1" w:name="OLE_LINK1"/>
             <w:r>
               <w:rPr>
                 <w:rFonts w:ascii="Nunito" w:eastAsia="Nunito" w:hAnsi="Nunito" w:cs="Nunito"/>
@@ -1215,9 +1226,9 @@
           <w:szCs w:val="18"/>
         </w:rPr>
       </w:pPr>
-      <w:bookmarkStart w:id="1" w:name="OLE_LINK3"/>
-      <w:bookmarkStart w:id="2" w:name="OLE_LINK2"/>
-      <w:bookmarkEnd w:id="0"/>
+      <w:bookmarkStart w:id="2" w:name="OLE_LINK3"/>
+      <w:bookmarkStart w:id="3" w:name="OLE_LINK2"/>
+      <w:bookmarkEnd w:id="1"/>
       <w:r>
         <w:rPr>
           <w:rFonts w:ascii="Nunito" w:eastAsia="Nunito" w:hAnsi="Nunito" w:cs="Nunito"/>
@@ -1244,7 +1255,7 @@
         </w:rPr>
         <w:t xml:space="preserve"> releases </w:t>
       </w:r>
-      <w:bookmarkEnd w:id="1"/>
+      <w:bookmarkEnd w:id="2"/>
       <w:r>
         <w:rPr>
           <w:rFonts w:ascii="Nunito" w:eastAsia="Nunito" w:hAnsi="Nunito" w:cs="Nunito"/>
@@ -1285,7 +1296,7 @@
         </w:rPr>
         <w:t xml:space="preserve"> </w:t>
       </w:r>
-      <w:bookmarkEnd w:id="2"/>
+      <w:bookmarkEnd w:id="3"/>
       <w:r>
         <w:rPr>
           <w:rFonts w:ascii="Nunito" w:eastAsia="Nunito" w:hAnsi="Nunito" w:cs="Nunito"/>
@@ -4117,7 +4128,7 @@
         </w:rPr>
         <w:br/>
       </w:r>
-      <w:bookmarkStart w:id="3" w:name="OLE_LINK5"/>
+      <w:bookmarkStart w:id="4" w:name="OLE_LINK5"/>
       <w:r>
         <w:rPr>
           <w:rFonts w:ascii="Nunito" w:eastAsia="Nunito" w:hAnsi="Nunito" w:cs="Nunito"/>
@@ -4136,8 +4147,8 @@
         </w:rPr>
         <w:t xml:space="preserve">   </w:t>
       </w:r>
-      <w:bookmarkStart w:id="4" w:name="OLE_LINK18"/>
-      <w:bookmarkStart w:id="5" w:name="OLE_LINK4"/>
+      <w:bookmarkStart w:id="5" w:name="OLE_LINK18"/>
+      <w:bookmarkStart w:id="6" w:name="OLE_LINK4"/>
       <w:r>
         <w:rPr>
           <w:rFonts w:ascii="Nunito" w:eastAsia="Nunito" w:hAnsi="Nunito" w:cs="Nunito"/>
@@ -4176,18 +4187,18 @@
         </w:rPr>
         <w:t>Received for Outstanding work in Elements Team for Migrating to hyperdrive</w:t>
       </w:r>
+      <w:bookmarkEnd w:id="5"/>
+      <w:r>
+        <w:rPr>
+          <w:rFonts w:ascii="Nunito" w:eastAsia="Nunito" w:hAnsi="Nunito" w:cs="Nunito"/>
+          <w:color w:val="0F0F0F"/>
+          <w:sz w:val="20"/>
+          <w:szCs w:val="20"/>
+        </w:rPr>
+        <w:t>.</w:t>
+      </w:r>
       <w:bookmarkEnd w:id="4"/>
-      <w:r>
-        <w:rPr>
-          <w:rFonts w:ascii="Nunito" w:eastAsia="Nunito" w:hAnsi="Nunito" w:cs="Nunito"/>
-          <w:color w:val="0F0F0F"/>
-          <w:sz w:val="20"/>
-          <w:szCs w:val="20"/>
-        </w:rPr>
-        <w:t>.</w:t>
-      </w:r>
-      <w:bookmarkEnd w:id="3"/>
-      <w:bookmarkEnd w:id="5"/>
+      <w:bookmarkEnd w:id="6"/>
       <w:r>
         <w:rPr>
           <w:rFonts w:ascii="Nunito" w:eastAsia="Nunito" w:hAnsi="Nunito" w:cs="Nunito"/>
